--- a/Documentazione/Documenti/Documenti word/1. ProblemStatementEMC.docx
+++ b/Documentazione/Documenti/Documenti word/1. ProblemStatementEMC.docx
@@ -1,6 +1,6 @@
 
 <file path=word/document.xml><?xml version="1.0" encoding="utf-8"?>
-<w:document xmlns:wpc="http://schemas.microsoft.com/office/word/2010/wordprocessingCanvas" xmlns:cx="http://schemas.microsoft.com/office/drawing/2014/chartex" xmlns:cx1="http://schemas.microsoft.com/office/drawing/2015/9/8/chartex" xmlns:cx2="http://schemas.microsoft.com/office/drawing/2015/10/21/chartex" xmlns:cx3="http://schemas.microsoft.com/office/drawing/2016/5/9/chartex" xmlns:cx4="http://schemas.microsoft.com/office/drawing/2016/5/10/chartex" xmlns:cx5="http://schemas.microsoft.com/office/drawing/2016/5/11/chartex" xmlns:cx6="http://schemas.microsoft.com/office/drawing/2016/5/12/chartex" xmlns:cx7="http://schemas.microsoft.com/office/drawing/2016/5/13/chartex" xmlns:cx8="http://schemas.microsoft.com/office/drawing/2016/5/14/chartex" xmlns:mc="http://schemas.openxmlformats.org/markup-compatibility/2006" xmlns:aink="http://schemas.microsoft.com/office/drawing/2016/ink" xmlns:am3d="http://schemas.microsoft.com/office/drawing/2017/model3d" xmlns:o="urn:schemas-microsoft-com:office:office" xmlns:r="http://schemas.openxmlformats.org/officeDocument/2006/relationships" xmlns:m="http://schemas.openxmlformats.org/officeDocument/2006/math" xmlns:v="urn:schemas-microsoft-com:vml" xmlns:wp14="http://schemas.microsoft.com/office/word/2010/wordprocessingDrawing" xmlns:wp="http://schemas.openxmlformats.org/drawingml/2006/wordprocessingDrawing" xmlns:w10="urn:schemas-microsoft-com:office:word" xmlns:w="http://schemas.openxmlformats.org/wordprocessingml/2006/main" xmlns:w14="http://schemas.microsoft.com/office/word/2010/wordml" xmlns:w15="http://schemas.microsoft.com/office/word/2012/wordml" xmlns:w16cex="http://schemas.microsoft.com/office/word/2018/wordml/cex" xmlns:w16cid="http://schemas.microsoft.com/office/word/2016/wordml/cid" xmlns:w16="http://schemas.microsoft.com/office/word/2018/wordml" xmlns:w16sdtdh="http://schemas.microsoft.com/office/word/2020/wordml/sdtdatahash" xmlns:w16se="http://schemas.microsoft.com/office/word/2015/wordml/symex" xmlns:wpg="http://schemas.microsoft.com/office/word/2010/wordprocessingGroup" xmlns:wpi="http://schemas.microsoft.com/office/word/2010/wordprocessingInk" xmlns:wne="http://schemas.microsoft.com/office/word/2006/wordml" xmlns:wps="http://schemas.microsoft.com/office/word/2010/wordprocessingShape" mc:Ignorable="w14 w15 w16se w16cid w16 w16cex w16sdtdh wp14">
+<w:document xmlns:wpc="http://schemas.microsoft.com/office/word/2010/wordprocessingCanvas" xmlns:cx="http://schemas.microsoft.com/office/drawing/2014/chartex" xmlns:cx1="http://schemas.microsoft.com/office/drawing/2015/9/8/chartex" xmlns:cx2="http://schemas.microsoft.com/office/drawing/2015/10/21/chartex" xmlns:cx3="http://schemas.microsoft.com/office/drawing/2016/5/9/chartex" xmlns:cx4="http://schemas.microsoft.com/office/drawing/2016/5/10/chartex" xmlns:cx5="http://schemas.microsoft.com/office/drawing/2016/5/11/chartex" xmlns:cx6="http://schemas.microsoft.com/office/drawing/2016/5/12/chartex" xmlns:cx7="http://schemas.microsoft.com/office/drawing/2016/5/13/chartex" xmlns:cx8="http://schemas.microsoft.com/office/drawing/2016/5/14/chartex" xmlns:mc="http://schemas.openxmlformats.org/markup-compatibility/2006" xmlns:aink="http://schemas.microsoft.com/office/drawing/2016/ink" xmlns:am3d="http://schemas.microsoft.com/office/drawing/2017/model3d" xmlns:o="urn:schemas-microsoft-com:office:office" xmlns:r="http://schemas.openxmlformats.org/officeDocument/2006/relationships" xmlns:m="http://schemas.openxmlformats.org/officeDocument/2006/math" xmlns:v="urn:schemas-microsoft-com:vml" xmlns:wp14="http://schemas.microsoft.com/office/word/2010/wordprocessingDrawing" xmlns:wp="http://schemas.openxmlformats.org/drawingml/2006/wordprocessingDrawing" xmlns:w10="urn:schemas-microsoft-com:office:word" xmlns:w="http://schemas.openxmlformats.org/wordprocessingml/2006/main" xmlns:w14="http://schemas.microsoft.com/office/word/2010/wordml" xmlns:w15="http://schemas.microsoft.com/office/word/2012/wordml" xmlns:w16cex="http://schemas.microsoft.com/office/word/2018/wordml/cex" xmlns:w16cid="http://schemas.microsoft.com/office/word/2016/wordml/cid" xmlns:w16="http://schemas.microsoft.com/office/word/2018/wordml" xmlns:w16se="http://schemas.microsoft.com/office/word/2015/wordml/symex" xmlns:wpg="http://schemas.microsoft.com/office/word/2010/wordprocessingGroup" xmlns:wpi="http://schemas.microsoft.com/office/word/2010/wordprocessingInk" xmlns:wne="http://schemas.microsoft.com/office/word/2006/wordml" xmlns:wps="http://schemas.microsoft.com/office/word/2010/wordprocessingShape" mc:Ignorable="w14 w15 w16se w16cid w16 w16cex wp14">
   <w:body>
     <w:p>
       <w:pPr>
@@ -151,7 +151,7 @@
               </wp:inline>
             </w:drawing>
           </mc:Choice>
-          <mc:Fallback>
+          <mc:Fallback xmlns:w16sdtdh="http://schemas.microsoft.com/office/word/2020/wordml/sdtdatahash">
             <w:pict>
               <v:group w14:anchorId="090CDDA5" id="Gruppo 1" o:spid="_x0000_s1026" style="width:489.75pt;height:200.75pt;mso-position-horizontal-relative:char;mso-position-vertical-relative:line" coordsize="9221,3826" o:gfxdata="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">
                 <v:shapetype id="_x0000_t75" coordsize="21600,21600" o:spt="75" o:preferrelative="t" path="m@4@5l@4@11@9@11@9@5xe" filled="f" stroked="f">
@@ -2003,17 +2003,6 @@
     </w:p>
     <w:p>
       <w:pPr>
-        <w:spacing w:line="240" w:lineRule="auto"/>
-        <w:rPr>
-          <w:rStyle w:val="Enfasiintensa"/>
-          <w:rFonts w:ascii="Calibri" w:hAnsi="Calibri" w:cs="Calibri"/>
-          <w:sz w:val="36"/>
-          <w:szCs w:val="36"/>
-        </w:rPr>
-      </w:pPr>
-    </w:p>
-    <w:p>
-      <w:pPr>
         <w:pStyle w:val="Titolo1"/>
         <w:spacing w:line="276" w:lineRule="auto"/>
         <w:ind w:left="0"/>
@@ -2029,6 +2018,7 @@
         <w:rPr>
           <w:color w:val="2D74B5"/>
         </w:rPr>
+        <w:lastRenderedPageBreak/>
         <w:t>Scenari</w:t>
       </w:r>
       <w:bookmarkEnd w:id="2"/>
@@ -2684,6 +2674,7 @@
                 <w:sz w:val="24"/>
                 <w:lang w:val="it-IT"/>
               </w:rPr>
+              <w:lastRenderedPageBreak/>
               <w:t>Nome dello scenario</w:t>
             </w:r>
           </w:p>
@@ -3446,6 +3437,7 @@
                 <w:sz w:val="24"/>
                 <w:lang w:val="it-IT"/>
               </w:rPr>
+              <w:lastRenderedPageBreak/>
               <w:t>Nome dello scenario</w:t>
             </w:r>
           </w:p>
@@ -4531,7 +4523,7 @@
 </file>
 
 <file path=word/endnotes.xml><?xml version="1.0" encoding="utf-8"?>
-<w:endnotes xmlns:wpc="http://schemas.microsoft.com/office/word/2010/wordprocessingCanvas" xmlns:cx="http://schemas.microsoft.com/office/drawing/2014/chartex" xmlns:cx1="http://schemas.microsoft.com/office/drawing/2015/9/8/chartex" xmlns:cx2="http://schemas.microsoft.com/office/drawing/2015/10/21/chartex" xmlns:cx3="http://schemas.microsoft.com/office/drawing/2016/5/9/chartex" xmlns:cx4="http://schemas.microsoft.com/office/drawing/2016/5/10/chartex" xmlns:cx5="http://schemas.microsoft.com/office/drawing/2016/5/11/chartex" xmlns:cx6="http://schemas.microsoft.com/office/drawing/2016/5/12/chartex" xmlns:cx7="http://schemas.microsoft.com/office/drawing/2016/5/13/chartex" xmlns:cx8="http://schemas.microsoft.com/office/drawing/2016/5/14/chartex" xmlns:mc="http://schemas.openxmlformats.org/markup-compatibility/2006" xmlns:aink="http://schemas.microsoft.com/office/drawing/2016/ink" xmlns:am3d="http://schemas.microsoft.com/office/drawing/2017/model3d" xmlns:o="urn:schemas-microsoft-com:office:office" xmlns:r="http://schemas.openxmlformats.org/officeDocument/2006/relationships" xmlns:m="http://schemas.openxmlformats.org/officeDocument/2006/math" xmlns:v="urn:schemas-microsoft-com:vml" xmlns:wp14="http://schemas.microsoft.com/office/word/2010/wordprocessingDrawing" xmlns:wp="http://schemas.openxmlformats.org/drawingml/2006/wordprocessingDrawing" xmlns:w10="urn:schemas-microsoft-com:office:word" xmlns:w="http://schemas.openxmlformats.org/wordprocessingml/2006/main" xmlns:w14="http://schemas.microsoft.com/office/word/2010/wordml" xmlns:w15="http://schemas.microsoft.com/office/word/2012/wordml" xmlns:w16cex="http://schemas.microsoft.com/office/word/2018/wordml/cex" xmlns:w16cid="http://schemas.microsoft.com/office/word/2016/wordml/cid" xmlns:w16="http://schemas.microsoft.com/office/word/2018/wordml" xmlns:w16sdtdh="http://schemas.microsoft.com/office/word/2020/wordml/sdtdatahash" xmlns:w16se="http://schemas.microsoft.com/office/word/2015/wordml/symex" xmlns:wpg="http://schemas.microsoft.com/office/word/2010/wordprocessingGroup" xmlns:wpi="http://schemas.microsoft.com/office/word/2010/wordprocessingInk" xmlns:wne="http://schemas.microsoft.com/office/word/2006/wordml" xmlns:wps="http://schemas.microsoft.com/office/word/2010/wordprocessingShape" mc:Ignorable="w14 w15 w16se w16cid w16 w16cex w16sdtdh wp14">
+<w:endnotes xmlns:wpc="http://schemas.microsoft.com/office/word/2010/wordprocessingCanvas" xmlns:cx="http://schemas.microsoft.com/office/drawing/2014/chartex" xmlns:cx1="http://schemas.microsoft.com/office/drawing/2015/9/8/chartex" xmlns:cx2="http://schemas.microsoft.com/office/drawing/2015/10/21/chartex" xmlns:cx3="http://schemas.microsoft.com/office/drawing/2016/5/9/chartex" xmlns:cx4="http://schemas.microsoft.com/office/drawing/2016/5/10/chartex" xmlns:cx5="http://schemas.microsoft.com/office/drawing/2016/5/11/chartex" xmlns:cx6="http://schemas.microsoft.com/office/drawing/2016/5/12/chartex" xmlns:cx7="http://schemas.microsoft.com/office/drawing/2016/5/13/chartex" xmlns:cx8="http://schemas.microsoft.com/office/drawing/2016/5/14/chartex" xmlns:mc="http://schemas.openxmlformats.org/markup-compatibility/2006" xmlns:aink="http://schemas.microsoft.com/office/drawing/2016/ink" xmlns:am3d="http://schemas.microsoft.com/office/drawing/2017/model3d" xmlns:o="urn:schemas-microsoft-com:office:office" xmlns:r="http://schemas.openxmlformats.org/officeDocument/2006/relationships" xmlns:m="http://schemas.openxmlformats.org/officeDocument/2006/math" xmlns:v="urn:schemas-microsoft-com:vml" xmlns:wp14="http://schemas.microsoft.com/office/word/2010/wordprocessingDrawing" xmlns:wp="http://schemas.openxmlformats.org/drawingml/2006/wordprocessingDrawing" xmlns:w10="urn:schemas-microsoft-com:office:word" xmlns:w="http://schemas.openxmlformats.org/wordprocessingml/2006/main" xmlns:w14="http://schemas.microsoft.com/office/word/2010/wordml" xmlns:w15="http://schemas.microsoft.com/office/word/2012/wordml" xmlns:w16cex="http://schemas.microsoft.com/office/word/2018/wordml/cex" xmlns:w16cid="http://schemas.microsoft.com/office/word/2016/wordml/cid" xmlns:w16="http://schemas.microsoft.com/office/word/2018/wordml" xmlns:w16se="http://schemas.microsoft.com/office/word/2015/wordml/symex" xmlns:wpg="http://schemas.microsoft.com/office/word/2010/wordprocessingGroup" xmlns:wpi="http://schemas.microsoft.com/office/word/2010/wordprocessingInk" xmlns:wne="http://schemas.microsoft.com/office/word/2006/wordml" xmlns:wps="http://schemas.microsoft.com/office/word/2010/wordprocessingShape" mc:Ignorable="w14 w15 w16se w16cid w16 w16cex wp14">
   <w:endnote w:type="separator" w:id="-1">
     <w:p>
       <w:pPr>
@@ -4556,7 +4548,7 @@
 </file>
 
 <file path=word/footer1.xml><?xml version="1.0" encoding="utf-8"?>
-<w:ftr xmlns:wpc="http://schemas.microsoft.com/office/word/2010/wordprocessingCanvas" xmlns:cx="http://schemas.microsoft.com/office/drawing/2014/chartex" xmlns:cx1="http://schemas.microsoft.com/office/drawing/2015/9/8/chartex" xmlns:cx2="http://schemas.microsoft.com/office/drawing/2015/10/21/chartex" xmlns:cx3="http://schemas.microsoft.com/office/drawing/2016/5/9/chartex" xmlns:cx4="http://schemas.microsoft.com/office/drawing/2016/5/10/chartex" xmlns:cx5="http://schemas.microsoft.com/office/drawing/2016/5/11/chartex" xmlns:cx6="http://schemas.microsoft.com/office/drawing/2016/5/12/chartex" xmlns:cx7="http://schemas.microsoft.com/office/drawing/2016/5/13/chartex" xmlns:cx8="http://schemas.microsoft.com/office/drawing/2016/5/14/chartex" xmlns:mc="http://schemas.openxmlformats.org/markup-compatibility/2006" xmlns:aink="http://schemas.microsoft.com/office/drawing/2016/ink" xmlns:am3d="http://schemas.microsoft.com/office/drawing/2017/model3d" xmlns:o="urn:schemas-microsoft-com:office:office" xmlns:r="http://schemas.openxmlformats.org/officeDocument/2006/relationships" xmlns:m="http://schemas.openxmlformats.org/officeDocument/2006/math" xmlns:v="urn:schemas-microsoft-com:vml" xmlns:wp14="http://schemas.microsoft.com/office/word/2010/wordprocessingDrawing" xmlns:wp="http://schemas.openxmlformats.org/drawingml/2006/wordprocessingDrawing" xmlns:w10="urn:schemas-microsoft-com:office:word" xmlns:w="http://schemas.openxmlformats.org/wordprocessingml/2006/main" xmlns:w14="http://schemas.microsoft.com/office/word/2010/wordml" xmlns:w15="http://schemas.microsoft.com/office/word/2012/wordml" xmlns:w16cex="http://schemas.microsoft.com/office/word/2018/wordml/cex" xmlns:w16cid="http://schemas.microsoft.com/office/word/2016/wordml/cid" xmlns:w16="http://schemas.microsoft.com/office/word/2018/wordml" xmlns:w16sdtdh="http://schemas.microsoft.com/office/word/2020/wordml/sdtdatahash" xmlns:w16se="http://schemas.microsoft.com/office/word/2015/wordml/symex" xmlns:wpg="http://schemas.microsoft.com/office/word/2010/wordprocessingGroup" xmlns:wpi="http://schemas.microsoft.com/office/word/2010/wordprocessingInk" xmlns:wne="http://schemas.microsoft.com/office/word/2006/wordml" xmlns:wps="http://schemas.microsoft.com/office/word/2010/wordprocessingShape" mc:Ignorable="w14 w15 w16se w16cid w16 w16cex w16sdtdh wp14">
+<w:ftr xmlns:wpc="http://schemas.microsoft.com/office/word/2010/wordprocessingCanvas" xmlns:cx="http://schemas.microsoft.com/office/drawing/2014/chartex" xmlns:cx1="http://schemas.microsoft.com/office/drawing/2015/9/8/chartex" xmlns:cx2="http://schemas.microsoft.com/office/drawing/2015/10/21/chartex" xmlns:cx3="http://schemas.microsoft.com/office/drawing/2016/5/9/chartex" xmlns:cx4="http://schemas.microsoft.com/office/drawing/2016/5/10/chartex" xmlns:cx5="http://schemas.microsoft.com/office/drawing/2016/5/11/chartex" xmlns:cx6="http://schemas.microsoft.com/office/drawing/2016/5/12/chartex" xmlns:cx7="http://schemas.microsoft.com/office/drawing/2016/5/13/chartex" xmlns:cx8="http://schemas.microsoft.com/office/drawing/2016/5/14/chartex" xmlns:mc="http://schemas.openxmlformats.org/markup-compatibility/2006" xmlns:aink="http://schemas.microsoft.com/office/drawing/2016/ink" xmlns:am3d="http://schemas.microsoft.com/office/drawing/2017/model3d" xmlns:o="urn:schemas-microsoft-com:office:office" xmlns:r="http://schemas.openxmlformats.org/officeDocument/2006/relationships" xmlns:m="http://schemas.openxmlformats.org/officeDocument/2006/math" xmlns:v="urn:schemas-microsoft-com:vml" xmlns:wp14="http://schemas.microsoft.com/office/word/2010/wordprocessingDrawing" xmlns:wp="http://schemas.openxmlformats.org/drawingml/2006/wordprocessingDrawing" xmlns:w10="urn:schemas-microsoft-com:office:word" xmlns:w="http://schemas.openxmlformats.org/wordprocessingml/2006/main" xmlns:w14="http://schemas.microsoft.com/office/word/2010/wordml" xmlns:w15="http://schemas.microsoft.com/office/word/2012/wordml" xmlns:w16cex="http://schemas.microsoft.com/office/word/2018/wordml/cex" xmlns:w16cid="http://schemas.microsoft.com/office/word/2016/wordml/cid" xmlns:w16="http://schemas.microsoft.com/office/word/2018/wordml" xmlns:w16se="http://schemas.microsoft.com/office/word/2015/wordml/symex" xmlns:wpg="http://schemas.microsoft.com/office/word/2010/wordprocessingGroup" xmlns:wpi="http://schemas.microsoft.com/office/word/2010/wordprocessingInk" xmlns:wne="http://schemas.microsoft.com/office/word/2006/wordml" xmlns:wps="http://schemas.microsoft.com/office/word/2010/wordprocessingShape" mc:Ignorable="w14 w15 w16se w16cid w16 w16cex wp14">
   <w:p>
     <w:pPr>
       <w:tabs>
@@ -4686,7 +4678,7 @@
 </file>
 
 <file path=word/footnotes.xml><?xml version="1.0" encoding="utf-8"?>
-<w:footnotes xmlns:wpc="http://schemas.microsoft.com/office/word/2010/wordprocessingCanvas" xmlns:cx="http://schemas.microsoft.com/office/drawing/2014/chartex" xmlns:cx1="http://schemas.microsoft.com/office/drawing/2015/9/8/chartex" xmlns:cx2="http://schemas.microsoft.com/office/drawing/2015/10/21/chartex" xmlns:cx3="http://schemas.microsoft.com/office/drawing/2016/5/9/chartex" xmlns:cx4="http://schemas.microsoft.com/office/drawing/2016/5/10/chartex" xmlns:cx5="http://schemas.microsoft.com/office/drawing/2016/5/11/chartex" xmlns:cx6="http://schemas.microsoft.com/office/drawing/2016/5/12/chartex" xmlns:cx7="http://schemas.microsoft.com/office/drawing/2016/5/13/chartex" xmlns:cx8="http://schemas.microsoft.com/office/drawing/2016/5/14/chartex" xmlns:mc="http://schemas.openxmlformats.org/markup-compatibility/2006" xmlns:aink="http://schemas.microsoft.com/office/drawing/2016/ink" xmlns:am3d="http://schemas.microsoft.com/office/drawing/2017/model3d" xmlns:o="urn:schemas-microsoft-com:office:office" xmlns:r="http://schemas.openxmlformats.org/officeDocument/2006/relationships" xmlns:m="http://schemas.openxmlformats.org/officeDocument/2006/math" xmlns:v="urn:schemas-microsoft-com:vml" xmlns:wp14="http://schemas.microsoft.com/office/word/2010/wordprocessingDrawing" xmlns:wp="http://schemas.openxmlformats.org/drawingml/2006/wordprocessingDrawing" xmlns:w10="urn:schemas-microsoft-com:office:word" xmlns:w="http://schemas.openxmlformats.org/wordprocessingml/2006/main" xmlns:w14="http://schemas.microsoft.com/office/word/2010/wordml" xmlns:w15="http://schemas.microsoft.com/office/word/2012/wordml" xmlns:w16cex="http://schemas.microsoft.com/office/word/2018/wordml/cex" xmlns:w16cid="http://schemas.microsoft.com/office/word/2016/wordml/cid" xmlns:w16="http://schemas.microsoft.com/office/word/2018/wordml" xmlns:w16sdtdh="http://schemas.microsoft.com/office/word/2020/wordml/sdtdatahash" xmlns:w16se="http://schemas.microsoft.com/office/word/2015/wordml/symex" xmlns:wpg="http://schemas.microsoft.com/office/word/2010/wordprocessingGroup" xmlns:wpi="http://schemas.microsoft.com/office/word/2010/wordprocessingInk" xmlns:wne="http://schemas.microsoft.com/office/word/2006/wordml" xmlns:wps="http://schemas.microsoft.com/office/word/2010/wordprocessingShape" mc:Ignorable="w14 w15 w16se w16cid w16 w16cex w16sdtdh wp14">
+<w:footnotes xmlns:wpc="http://schemas.microsoft.com/office/word/2010/wordprocessingCanvas" xmlns:cx="http://schemas.microsoft.com/office/drawing/2014/chartex" xmlns:cx1="http://schemas.microsoft.com/office/drawing/2015/9/8/chartex" xmlns:cx2="http://schemas.microsoft.com/office/drawing/2015/10/21/chartex" xmlns:cx3="http://schemas.microsoft.com/office/drawing/2016/5/9/chartex" xmlns:cx4="http://schemas.microsoft.com/office/drawing/2016/5/10/chartex" xmlns:cx5="http://schemas.microsoft.com/office/drawing/2016/5/11/chartex" xmlns:cx6="http://schemas.microsoft.com/office/drawing/2016/5/12/chartex" xmlns:cx7="http://schemas.microsoft.com/office/drawing/2016/5/13/chartex" xmlns:cx8="http://schemas.microsoft.com/office/drawing/2016/5/14/chartex" xmlns:mc="http://schemas.openxmlformats.org/markup-compatibility/2006" xmlns:aink="http://schemas.microsoft.com/office/drawing/2016/ink" xmlns:am3d="http://schemas.microsoft.com/office/drawing/2017/model3d" xmlns:o="urn:schemas-microsoft-com:office:office" xmlns:r="http://schemas.openxmlformats.org/officeDocument/2006/relationships" xmlns:m="http://schemas.openxmlformats.org/officeDocument/2006/math" xmlns:v="urn:schemas-microsoft-com:vml" xmlns:wp14="http://schemas.microsoft.com/office/word/2010/wordprocessingDrawing" xmlns:wp="http://schemas.openxmlformats.org/drawingml/2006/wordprocessingDrawing" xmlns:w10="urn:schemas-microsoft-com:office:word" xmlns:w="http://schemas.openxmlformats.org/wordprocessingml/2006/main" xmlns:w14="http://schemas.microsoft.com/office/word/2010/wordml" xmlns:w15="http://schemas.microsoft.com/office/word/2012/wordml" xmlns:w16cex="http://schemas.microsoft.com/office/word/2018/wordml/cex" xmlns:w16cid="http://schemas.microsoft.com/office/word/2016/wordml/cid" xmlns:w16="http://schemas.microsoft.com/office/word/2018/wordml" xmlns:w16se="http://schemas.microsoft.com/office/word/2015/wordml/symex" xmlns:wpg="http://schemas.microsoft.com/office/word/2010/wordprocessingGroup" xmlns:wpi="http://schemas.microsoft.com/office/word/2010/wordprocessingInk" xmlns:wne="http://schemas.microsoft.com/office/word/2006/wordml" xmlns:wps="http://schemas.microsoft.com/office/word/2010/wordprocessingShape" mc:Ignorable="w14 w15 w16se w16cid w16 w16cex wp14">
   <w:footnote w:type="separator" w:id="-1">
     <w:p>
       <w:pPr>
@@ -4711,7 +4703,7 @@
 </file>
 
 <file path=word/numbering.xml><?xml version="1.0" encoding="utf-8"?>
-<w:numbering xmlns:wpc="http://schemas.microsoft.com/office/word/2010/wordprocessingCanvas" xmlns:cx="http://schemas.microsoft.com/office/drawing/2014/chartex" xmlns:cx1="http://schemas.microsoft.com/office/drawing/2015/9/8/chartex" xmlns:cx2="http://schemas.microsoft.com/office/drawing/2015/10/21/chartex" xmlns:cx3="http://schemas.microsoft.com/office/drawing/2016/5/9/chartex" xmlns:cx4="http://schemas.microsoft.com/office/drawing/2016/5/10/chartex" xmlns:cx5="http://schemas.microsoft.com/office/drawing/2016/5/11/chartex" xmlns:cx6="http://schemas.microsoft.com/office/drawing/2016/5/12/chartex" xmlns:cx7="http://schemas.microsoft.com/office/drawing/2016/5/13/chartex" xmlns:cx8="http://schemas.microsoft.com/office/drawing/2016/5/14/chartex" xmlns:mc="http://schemas.openxmlformats.org/markup-compatibility/2006" xmlns:aink="http://schemas.microsoft.com/office/drawing/2016/ink" xmlns:am3d="http://schemas.microsoft.com/office/drawing/2017/model3d" xmlns:o="urn:schemas-microsoft-com:office:office" xmlns:r="http://schemas.openxmlformats.org/officeDocument/2006/relationships" xmlns:m="http://schemas.openxmlformats.org/officeDocument/2006/math" xmlns:v="urn:schemas-microsoft-com:vml" xmlns:wp14="http://schemas.microsoft.com/office/word/2010/wordprocessingDrawing" xmlns:wp="http://schemas.openxmlformats.org/drawingml/2006/wordprocessingDrawing" xmlns:w10="urn:schemas-microsoft-com:office:word" xmlns:w="http://schemas.openxmlformats.org/wordprocessingml/2006/main" xmlns:w14="http://schemas.microsoft.com/office/word/2010/wordml" xmlns:w15="http://schemas.microsoft.com/office/word/2012/wordml" xmlns:w16cex="http://schemas.microsoft.com/office/word/2018/wordml/cex" xmlns:w16cid="http://schemas.microsoft.com/office/word/2016/wordml/cid" xmlns:w16="http://schemas.microsoft.com/office/word/2018/wordml" xmlns:w16sdtdh="http://schemas.microsoft.com/office/word/2020/wordml/sdtdatahash" xmlns:w16se="http://schemas.microsoft.com/office/word/2015/wordml/symex" xmlns:wpg="http://schemas.microsoft.com/office/word/2010/wordprocessingGroup" xmlns:wpi="http://schemas.microsoft.com/office/word/2010/wordprocessingInk" xmlns:wne="http://schemas.microsoft.com/office/word/2006/wordml" xmlns:wps="http://schemas.microsoft.com/office/word/2010/wordprocessingShape" mc:Ignorable="w14 w15 w16se w16cid w16 w16cex w16sdtdh wp14">
+<w:numbering xmlns:wpc="http://schemas.microsoft.com/office/word/2010/wordprocessingCanvas" xmlns:cx="http://schemas.microsoft.com/office/drawing/2014/chartex" xmlns:cx1="http://schemas.microsoft.com/office/drawing/2015/9/8/chartex" xmlns:cx2="http://schemas.microsoft.com/office/drawing/2015/10/21/chartex" xmlns:cx3="http://schemas.microsoft.com/office/drawing/2016/5/9/chartex" xmlns:cx4="http://schemas.microsoft.com/office/drawing/2016/5/10/chartex" xmlns:cx5="http://schemas.microsoft.com/office/drawing/2016/5/11/chartex" xmlns:cx6="http://schemas.microsoft.com/office/drawing/2016/5/12/chartex" xmlns:cx7="http://schemas.microsoft.com/office/drawing/2016/5/13/chartex" xmlns:cx8="http://schemas.microsoft.com/office/drawing/2016/5/14/chartex" xmlns:mc="http://schemas.openxmlformats.org/markup-compatibility/2006" xmlns:aink="http://schemas.microsoft.com/office/drawing/2016/ink" xmlns:am3d="http://schemas.microsoft.com/office/drawing/2017/model3d" xmlns:o="urn:schemas-microsoft-com:office:office" xmlns:r="http://schemas.openxmlformats.org/officeDocument/2006/relationships" xmlns:m="http://schemas.openxmlformats.org/officeDocument/2006/math" xmlns:v="urn:schemas-microsoft-com:vml" xmlns:wp14="http://schemas.microsoft.com/office/word/2010/wordprocessingDrawing" xmlns:wp="http://schemas.openxmlformats.org/drawingml/2006/wordprocessingDrawing" xmlns:w10="urn:schemas-microsoft-com:office:word" xmlns:w="http://schemas.openxmlformats.org/wordprocessingml/2006/main" xmlns:w14="http://schemas.microsoft.com/office/word/2010/wordml" xmlns:w15="http://schemas.microsoft.com/office/word/2012/wordml" xmlns:w16cex="http://schemas.microsoft.com/office/word/2018/wordml/cex" xmlns:w16cid="http://schemas.microsoft.com/office/word/2016/wordml/cid" xmlns:w16="http://schemas.microsoft.com/office/word/2018/wordml" xmlns:w16se="http://schemas.microsoft.com/office/word/2015/wordml/symex" xmlns:wpg="http://schemas.microsoft.com/office/word/2010/wordprocessingGroup" xmlns:wpi="http://schemas.microsoft.com/office/word/2010/wordprocessingInk" xmlns:wne="http://schemas.microsoft.com/office/word/2006/wordml" xmlns:wps="http://schemas.microsoft.com/office/word/2010/wordprocessingShape" mc:Ignorable="w14 w15 w16se w16cid w16 w16cex wp14">
   <w:abstractNum w:abstractNumId="0" w15:restartNumberingAfterBreak="0">
     <w:nsid w:val="0863754E"/>
     <w:multiLevelType w:val="hybridMultilevel"/>
@@ -6116,7 +6108,7 @@
 </file>
 
 <file path=word/styles.xml><?xml version="1.0" encoding="utf-8"?>
-<w:styles xmlns:mc="http://schemas.openxmlformats.org/markup-compatibility/2006" xmlns:r="http://schemas.openxmlformats.org/officeDocument/2006/relationships" xmlns:w="http://schemas.openxmlformats.org/wordprocessingml/2006/main" xmlns:w14="http://schemas.microsoft.com/office/word/2010/wordml" xmlns:w15="http://schemas.microsoft.com/office/word/2012/wordml" xmlns:w16cex="http://schemas.microsoft.com/office/word/2018/wordml/cex" xmlns:w16cid="http://schemas.microsoft.com/office/word/2016/wordml/cid" xmlns:w16="http://schemas.microsoft.com/office/word/2018/wordml" xmlns:w16sdtdh="http://schemas.microsoft.com/office/word/2020/wordml/sdtdatahash" xmlns:w16se="http://schemas.microsoft.com/office/word/2015/wordml/symex" mc:Ignorable="w14 w15 w16se w16cid w16 w16cex w16sdtdh">
+<w:styles xmlns:mc="http://schemas.openxmlformats.org/markup-compatibility/2006" xmlns:r="http://schemas.openxmlformats.org/officeDocument/2006/relationships" xmlns:w="http://schemas.openxmlformats.org/wordprocessingml/2006/main" xmlns:w14="http://schemas.microsoft.com/office/word/2010/wordml" xmlns:w15="http://schemas.microsoft.com/office/word/2012/wordml" xmlns:w16cex="http://schemas.microsoft.com/office/word/2018/wordml/cex" xmlns:w16cid="http://schemas.microsoft.com/office/word/2016/wordml/cid" xmlns:w16="http://schemas.microsoft.com/office/word/2018/wordml" xmlns:w16se="http://schemas.microsoft.com/office/word/2015/wordml/symex" mc:Ignorable="w14 w15 w16se w16cid w16 w16cex">
   <w:docDefaults>
     <w:rPrDefault>
       <w:rPr>
